--- a/2021.07/2021.07.26-2021.07.30/0.20210726-20210730.docx
+++ b/2021.07/2021.07.26-2021.07.30/0.20210726-20210730.docx
@@ -190,7 +190,7 @@
         <w:spacing w:line="360" w:lineRule="auto"/>
         <w:ind w:firstLineChars="200" w:firstLine="480"/>
         <w:rPr>
-          <w:rFonts w:ascii="Times New Roman" w:hAnsi="Times New Roman" w:cs="Times New Roman" w:hint="eastAsia"/>
+          <w:rFonts w:ascii="Times New Roman" w:hAnsi="Times New Roman" w:cs="Times New Roman"/>
           <w:sz w:val="24"/>
           <w:szCs w:val="28"/>
         </w:rPr>
@@ -334,24 +334,237 @@
     </w:p>
     <w:p>
       <w:pPr>
+        <w:pStyle w:val="2"/>
+      </w:pPr>
+      <w:r>
+        <w:rPr>
+          <w:rFonts w:hint="eastAsia"/>
+        </w:rPr>
+        <w:t>深入学习</w:t>
+      </w:r>
+      <w:r>
+        <w:rPr>
+          <w:rFonts w:hint="eastAsia"/>
+        </w:rPr>
+        <w:t>k</w:t>
+      </w:r>
+      <w:r>
+        <w:t>8s</w:t>
+      </w:r>
+      <w:r>
+        <w:rPr>
+          <w:rFonts w:hint="eastAsia"/>
+        </w:rPr>
+        <w:t>的</w:t>
+      </w:r>
+      <w:r>
+        <w:rPr>
+          <w:rFonts w:hint="eastAsia"/>
+        </w:rPr>
+        <w:t>原理</w:t>
+      </w:r>
+      <w:r>
+        <w:t>——</w:t>
+      </w:r>
+      <w:r>
+        <w:rPr>
+          <w:rFonts w:hint="eastAsia"/>
+        </w:rPr>
+        <w:t>刘雨晴</w:t>
+      </w:r>
+    </w:p>
+    <w:p>
+      <w:pPr>
+        <w:spacing w:line="360" w:lineRule="auto"/>
+        <w:ind w:firstLineChars="200" w:firstLine="480"/>
+        <w:rPr>
+          <w:rFonts w:ascii="Times New Roman" w:hAnsi="Times New Roman" w:cs="Times New Roman"/>
+          <w:sz w:val="24"/>
+          <w:szCs w:val="28"/>
+        </w:rPr>
+      </w:pPr>
+      <w:r>
+        <w:rPr>
+          <w:rFonts w:ascii="Times New Roman" w:hAnsi="Times New Roman" w:cs="Times New Roman" w:hint="eastAsia"/>
+          <w:sz w:val="24"/>
+          <w:szCs w:val="28"/>
+        </w:rPr>
+        <w:t>在实践使用的基础之上，</w:t>
+      </w:r>
+      <w:r>
+        <w:rPr>
+          <w:rFonts w:ascii="Times New Roman" w:hAnsi="Times New Roman" w:cs="Times New Roman" w:hint="eastAsia"/>
+          <w:sz w:val="24"/>
+          <w:szCs w:val="28"/>
+        </w:rPr>
+        <w:t>学习</w:t>
+      </w:r>
+      <w:r>
+        <w:rPr>
+          <w:rFonts w:ascii="Times New Roman" w:hAnsi="Times New Roman" w:cs="Times New Roman" w:hint="eastAsia"/>
+          <w:sz w:val="24"/>
+          <w:szCs w:val="28"/>
+        </w:rPr>
+        <w:t>k</w:t>
+      </w:r>
+      <w:r>
+        <w:rPr>
+          <w:rFonts w:ascii="Times New Roman" w:hAnsi="Times New Roman" w:cs="Times New Roman"/>
+          <w:sz w:val="24"/>
+          <w:szCs w:val="28"/>
+        </w:rPr>
+        <w:t>8s</w:t>
+      </w:r>
+      <w:r>
+        <w:rPr>
+          <w:rFonts w:ascii="Times New Roman" w:hAnsi="Times New Roman" w:cs="Times New Roman" w:hint="eastAsia"/>
+          <w:sz w:val="24"/>
+          <w:szCs w:val="28"/>
+        </w:rPr>
+        <w:t>的工作原理和设计原则</w:t>
+      </w:r>
+      <w:r>
+        <w:rPr>
+          <w:rFonts w:ascii="Times New Roman" w:hAnsi="Times New Roman" w:cs="Times New Roman" w:hint="eastAsia"/>
+          <w:sz w:val="24"/>
+          <w:szCs w:val="28"/>
+        </w:rPr>
+        <w:t>，开始初步学习</w:t>
+      </w:r>
+      <w:r>
+        <w:rPr>
+          <w:rFonts w:ascii="Times New Roman" w:hAnsi="Times New Roman" w:cs="Times New Roman" w:hint="eastAsia"/>
+          <w:sz w:val="24"/>
+          <w:szCs w:val="28"/>
+        </w:rPr>
+        <w:t>k</w:t>
+      </w:r>
+      <w:r>
+        <w:rPr>
+          <w:rFonts w:ascii="Times New Roman" w:hAnsi="Times New Roman" w:cs="Times New Roman"/>
+          <w:sz w:val="24"/>
+          <w:szCs w:val="28"/>
+        </w:rPr>
+        <w:t>8s</w:t>
+      </w:r>
+      <w:r>
+        <w:rPr>
+          <w:rFonts w:ascii="Times New Roman" w:hAnsi="Times New Roman" w:cs="Times New Roman" w:hint="eastAsia"/>
+          <w:sz w:val="24"/>
+          <w:szCs w:val="28"/>
+        </w:rPr>
+        <w:t>的构建思想，理解其发展的方向和理念。</w:t>
+      </w:r>
+    </w:p>
+    <w:p>
+      <w:pPr>
+        <w:pStyle w:val="2"/>
+      </w:pPr>
+      <w:r>
+        <w:rPr>
+          <w:rFonts w:hint="eastAsia"/>
+        </w:rPr>
+        <w:t>学习知识图谱的基础知识</w:t>
+      </w:r>
+      <w:r>
+        <w:t>——</w:t>
+      </w:r>
+      <w:r>
+        <w:rPr>
+          <w:rFonts w:hint="eastAsia"/>
+        </w:rPr>
+        <w:t>刘雨晴</w:t>
+      </w:r>
+    </w:p>
+    <w:p>
+      <w:pPr>
+        <w:spacing w:line="360" w:lineRule="auto"/>
+        <w:ind w:firstLineChars="200" w:firstLine="480"/>
+        <w:rPr>
+          <w:rFonts w:ascii="Times New Roman" w:hAnsi="Times New Roman" w:cs="Times New Roman"/>
+          <w:sz w:val="24"/>
+          <w:szCs w:val="28"/>
+        </w:rPr>
+      </w:pPr>
+      <w:r>
+        <w:rPr>
+          <w:rFonts w:ascii="Times New Roman" w:hAnsi="Times New Roman" w:cs="Times New Roman" w:hint="eastAsia"/>
+          <w:sz w:val="24"/>
+          <w:szCs w:val="28"/>
+        </w:rPr>
+        <w:t>阅读《知识图谱导论》，学习知识图谱的知识表示，知识图谱搭建和知识存储方面的知识，对相关工作有初步的全面了解。</w:t>
+      </w:r>
+    </w:p>
+    <w:p>
+      <w:pPr>
+        <w:spacing w:line="360" w:lineRule="auto"/>
+        <w:ind w:firstLineChars="200" w:firstLine="480"/>
+        <w:rPr>
+          <w:rFonts w:ascii="Times New Roman" w:hAnsi="Times New Roman" w:cs="Times New Roman" w:hint="eastAsia"/>
+          <w:sz w:val="24"/>
+          <w:szCs w:val="28"/>
+        </w:rPr>
+      </w:pPr>
+      <w:hyperlink r:id="rId9" w:history="1">
+        <w:r>
+          <w:rPr>
+            <w:rStyle w:val="af6"/>
+            <w:rFonts w:ascii="Times New Roman" w:hAnsi="Times New Roman" w:cs="Times New Roman" w:hint="eastAsia"/>
+            <w:sz w:val="24"/>
+            <w:szCs w:val="28"/>
+          </w:rPr>
+          <w:t>1.</w:t>
+        </w:r>
+        <w:r>
+          <w:rPr>
+            <w:rStyle w:val="af6"/>
+            <w:rFonts w:ascii="Times New Roman" w:hAnsi="Times New Roman" w:cs="Times New Roman" w:hint="eastAsia"/>
+            <w:sz w:val="24"/>
+            <w:szCs w:val="28"/>
+          </w:rPr>
+          <w:t>刘雨晴</w:t>
+        </w:r>
+        <w:r>
+          <w:rPr>
+            <w:rStyle w:val="af6"/>
+            <w:rFonts w:ascii="Times New Roman" w:hAnsi="Times New Roman" w:cs="Times New Roman" w:hint="eastAsia"/>
+            <w:sz w:val="24"/>
+            <w:szCs w:val="28"/>
+          </w:rPr>
+          <w:t>-</w:t>
+        </w:r>
+        <w:r>
+          <w:rPr>
+            <w:rStyle w:val="af6"/>
+            <w:rFonts w:ascii="Times New Roman" w:hAnsi="Times New Roman" w:cs="Times New Roman" w:hint="eastAsia"/>
+            <w:sz w:val="24"/>
+            <w:szCs w:val="28"/>
+          </w:rPr>
+          <w:t>知识图谱概述</w:t>
+        </w:r>
+        <w:r>
+          <w:rPr>
+            <w:rStyle w:val="af6"/>
+            <w:rFonts w:ascii="Times New Roman" w:hAnsi="Times New Roman" w:cs="Times New Roman" w:hint="eastAsia"/>
+            <w:sz w:val="24"/>
+            <w:szCs w:val="28"/>
+          </w:rPr>
+          <w:t>.docx</w:t>
+        </w:r>
+      </w:hyperlink>
+    </w:p>
+    <w:p>
+      <w:pPr>
         <w:pStyle w:val="1"/>
         <w:spacing w:line="360" w:lineRule="auto"/>
       </w:pPr>
       <w:r>
+        <w:lastRenderedPageBreak/>
         <w:t>工程</w:t>
       </w:r>
       <w:r>
         <w:t>进展</w:t>
       </w:r>
-    </w:p>
-    <w:p>
-      <w:pPr>
-        <w:pStyle w:val="2"/>
-        <w:numPr>
-          <w:ilvl w:val="1"/>
-          <w:numId w:val="1"/>
-        </w:numPr>
-      </w:pPr>
     </w:p>
     <w:p>
       <w:pPr>
@@ -419,6 +632,30 @@
     </w:p>
     <w:p>
       <w:pPr>
+        <w:pStyle w:val="af8"/>
+        <w:numPr>
+          <w:ilvl w:val="0"/>
+          <w:numId w:val="4"/>
+        </w:numPr>
+        <w:spacing w:line="360" w:lineRule="auto"/>
+        <w:ind w:firstLineChars="0"/>
+        <w:rPr>
+          <w:rFonts w:ascii="Times New Roman" w:eastAsia="宋体" w:hAnsi="Times New Roman" w:cs="Times New Roman"/>
+          <w:sz w:val="24"/>
+          <w:szCs w:val="24"/>
+        </w:rPr>
+      </w:pPr>
+      <w:r>
+        <w:rPr>
+          <w:rFonts w:ascii="Times New Roman" w:eastAsia="宋体" w:hAnsi="Times New Roman" w:cs="Times New Roman" w:hint="eastAsia"/>
+          <w:sz w:val="24"/>
+          <w:szCs w:val="24"/>
+        </w:rPr>
+        <w:t>刘雨晴同学继续研究微服务架构知识，研究分布式领域相关问题</w:t>
+      </w:r>
+    </w:p>
+    <w:p>
+      <w:pPr>
         <w:pStyle w:val="2"/>
         <w:numPr>
           <w:ilvl w:val="1"/>
@@ -429,7 +666,6 @@
         <w:rPr>
           <w:rFonts w:hint="eastAsia"/>
         </w:rPr>
-        <w:lastRenderedPageBreak/>
         <w:t>工程方面</w:t>
       </w:r>
     </w:p>
@@ -2331,6 +2567,18 @@
       <w:lang w:val="zh-CN" w:eastAsia="zh-CN"/>
     </w:rPr>
   </w:style>
+  <w:style w:type="character" w:styleId="afb">
+    <w:name w:val="Unresolved Mention"/>
+    <w:basedOn w:val="a0"/>
+    <w:uiPriority w:val="99"/>
+    <w:semiHidden/>
+    <w:unhideWhenUsed/>
+    <w:rsid w:val="00303270"/>
+    <w:rPr>
+      <w:color w:val="605E5C"/>
+      <w:shd w:val="clear" w:color="auto" w:fill="E1DFDD"/>
+    </w:rPr>
+  </w:style>
 </w:styles>
 </file>
 

--- a/2021.07/2021.07.26-2021.07.30/0.20210726-20210730.docx
+++ b/2021.07/2021.07.26-2021.07.30/0.20210726-20210730.docx
@@ -498,9 +498,10 @@
     <w:p>
       <w:pPr>
         <w:spacing w:line="360" w:lineRule="auto"/>
-        <w:ind w:firstLineChars="200" w:firstLine="480"/>
-        <w:rPr>
-          <w:rFonts w:ascii="Times New Roman" w:hAnsi="Times New Roman" w:cs="Times New Roman" w:hint="eastAsia"/>
+        <w:ind w:firstLineChars="200" w:firstLine="420"/>
+        <w:rPr>
+          <w:rStyle w:val="af6"/>
+          <w:rFonts w:ascii="Times New Roman" w:hAnsi="Times New Roman" w:cs="Times New Roman"/>
           <w:sz w:val="24"/>
           <w:szCs w:val="28"/>
         </w:rPr>
@@ -555,6 +556,222 @@
     </w:p>
     <w:p>
       <w:pPr>
+        <w:spacing w:line="360" w:lineRule="auto"/>
+        <w:ind w:firstLineChars="200" w:firstLine="480"/>
+        <w:rPr>
+          <w:rFonts w:ascii="Times New Roman" w:hAnsi="Times New Roman" w:cs="Times New Roman"/>
+          <w:sz w:val="24"/>
+          <w:szCs w:val="28"/>
+        </w:rPr>
+      </w:pPr>
+    </w:p>
+    <w:p>
+      <w:pPr>
+        <w:pStyle w:val="2"/>
+      </w:pPr>
+      <w:r>
+        <w:rPr>
+          <w:rFonts w:hint="eastAsia"/>
+        </w:rPr>
+        <w:t>学习</w:t>
+      </w:r>
+      <w:r>
+        <w:rPr>
+          <w:rFonts w:hint="eastAsia"/>
+        </w:rPr>
+        <w:t>k</w:t>
+      </w:r>
+      <w:r>
+        <w:t>8s</w:t>
+      </w:r>
+      <w:r>
+        <w:rPr>
+          <w:rFonts w:hint="eastAsia"/>
+        </w:rPr>
+        <w:t>网络原理——尚超</w:t>
+      </w:r>
+    </w:p>
+    <w:p>
+      <w:pPr>
+        <w:spacing w:line="360" w:lineRule="auto"/>
+        <w:ind w:firstLine="420"/>
+        <w:rPr>
+          <w:rFonts w:hint="eastAsia"/>
+          <w:sz w:val="24"/>
+          <w:szCs w:val="28"/>
+        </w:rPr>
+      </w:pPr>
+      <w:r>
+        <w:rPr>
+          <w:rFonts w:hint="eastAsia"/>
+          <w:sz w:val="24"/>
+          <w:szCs w:val="28"/>
+        </w:rPr>
+        <w:t>本周</w:t>
+      </w:r>
+      <w:r>
+        <w:rPr>
+          <w:rFonts w:hint="eastAsia"/>
+          <w:sz w:val="24"/>
+          <w:szCs w:val="28"/>
+        </w:rPr>
+        <w:t>在之前学习的基础上，</w:t>
+      </w:r>
+      <w:r>
+        <w:rPr>
+          <w:rFonts w:ascii="Times New Roman" w:hAnsi="Times New Roman" w:cs="Times New Roman"/>
+          <w:sz w:val="24"/>
+          <w:szCs w:val="28"/>
+        </w:rPr>
+        <w:t>对</w:t>
+      </w:r>
+      <w:r>
+        <w:rPr>
+          <w:rFonts w:ascii="Times New Roman" w:hAnsi="Times New Roman" w:cs="Times New Roman"/>
+          <w:sz w:val="24"/>
+          <w:szCs w:val="28"/>
+        </w:rPr>
+        <w:t>k8s</w:t>
+      </w:r>
+      <w:r>
+        <w:rPr>
+          <w:rFonts w:ascii="Times New Roman" w:hAnsi="Times New Roman" w:cs="Times New Roman"/>
+          <w:sz w:val="24"/>
+          <w:szCs w:val="28"/>
+        </w:rPr>
+        <w:t>，</w:t>
+      </w:r>
+      <w:r>
+        <w:rPr>
+          <w:rFonts w:ascii="Times New Roman" w:hAnsi="Times New Roman" w:cs="Times New Roman"/>
+          <w:sz w:val="24"/>
+          <w:szCs w:val="28"/>
+        </w:rPr>
+        <w:t>docker</w:t>
+      </w:r>
+      <w:r>
+        <w:rPr>
+          <w:rFonts w:ascii="Times New Roman" w:hAnsi="Times New Roman" w:cs="Times New Roman" w:hint="eastAsia"/>
+          <w:sz w:val="24"/>
+          <w:szCs w:val="28"/>
+        </w:rPr>
+        <w:t>中使用的网络结构进行了深入的学习；掌握了在</w:t>
+      </w:r>
+      <w:r>
+        <w:rPr>
+          <w:rFonts w:ascii="Times New Roman" w:hAnsi="Times New Roman" w:cs="Times New Roman" w:hint="eastAsia"/>
+          <w:sz w:val="24"/>
+          <w:szCs w:val="28"/>
+        </w:rPr>
+        <w:t>k</w:t>
+      </w:r>
+      <w:r>
+        <w:rPr>
+          <w:rFonts w:ascii="Times New Roman" w:hAnsi="Times New Roman" w:cs="Times New Roman"/>
+          <w:sz w:val="24"/>
+          <w:szCs w:val="28"/>
+        </w:rPr>
+        <w:t>8s</w:t>
+      </w:r>
+      <w:r>
+        <w:rPr>
+          <w:rFonts w:ascii="Times New Roman" w:hAnsi="Times New Roman" w:cs="Times New Roman" w:hint="eastAsia"/>
+          <w:sz w:val="24"/>
+          <w:szCs w:val="28"/>
+        </w:rPr>
+        <w:t>中通过</w:t>
+      </w:r>
+      <w:r>
+        <w:rPr>
+          <w:rFonts w:ascii="Times New Roman" w:hAnsi="Times New Roman" w:cs="Times New Roman" w:hint="eastAsia"/>
+          <w:sz w:val="24"/>
+          <w:szCs w:val="28"/>
+        </w:rPr>
+        <w:t>DNS</w:t>
+      </w:r>
+      <w:r>
+        <w:rPr>
+          <w:rFonts w:ascii="Times New Roman" w:hAnsi="Times New Roman" w:cs="Times New Roman" w:hint="eastAsia"/>
+          <w:sz w:val="24"/>
+          <w:szCs w:val="28"/>
+        </w:rPr>
+        <w:t>解析的服务发现原理。</w:t>
+      </w:r>
+      <w:r>
+        <w:rPr>
+          <w:rFonts w:ascii="Times New Roman" w:hAnsi="Times New Roman" w:cs="Times New Roman" w:hint="eastAsia"/>
+          <w:sz w:val="24"/>
+          <w:szCs w:val="28"/>
+        </w:rPr>
+        <w:t>进一步明确了</w:t>
+      </w:r>
+      <w:r>
+        <w:rPr>
+          <w:rFonts w:ascii="Times New Roman" w:hAnsi="Times New Roman" w:cs="Times New Roman" w:hint="eastAsia"/>
+          <w:sz w:val="24"/>
+          <w:szCs w:val="28"/>
+        </w:rPr>
+        <w:t>k</w:t>
+      </w:r>
+      <w:r>
+        <w:rPr>
+          <w:rFonts w:ascii="Times New Roman" w:hAnsi="Times New Roman" w:cs="Times New Roman"/>
+          <w:sz w:val="24"/>
+          <w:szCs w:val="28"/>
+        </w:rPr>
+        <w:t>8</w:t>
+      </w:r>
+      <w:r>
+        <w:rPr>
+          <w:rFonts w:ascii="Times New Roman" w:hAnsi="Times New Roman" w:cs="Times New Roman" w:hint="eastAsia"/>
+          <w:sz w:val="24"/>
+          <w:szCs w:val="28"/>
+        </w:rPr>
+        <w:t>s</w:t>
+      </w:r>
+      <w:r>
+        <w:rPr>
+          <w:rFonts w:ascii="Times New Roman" w:hAnsi="Times New Roman" w:cs="Times New Roman" w:hint="eastAsia"/>
+          <w:sz w:val="24"/>
+          <w:szCs w:val="28"/>
+        </w:rPr>
+        <w:t>在服务发现，服务治理中存在的不足，以及</w:t>
+      </w:r>
+      <w:r>
+        <w:rPr>
+          <w:rFonts w:ascii="Times New Roman" w:hAnsi="Times New Roman" w:cs="Times New Roman" w:hint="eastAsia"/>
+          <w:sz w:val="24"/>
+          <w:szCs w:val="28"/>
+        </w:rPr>
+        <w:t>service</w:t>
+      </w:r>
+      <w:r>
+        <w:rPr>
+          <w:rFonts w:ascii="Times New Roman" w:hAnsi="Times New Roman" w:cs="Times New Roman"/>
+          <w:sz w:val="24"/>
+          <w:szCs w:val="28"/>
+        </w:rPr>
+        <w:t xml:space="preserve"> </w:t>
+      </w:r>
+      <w:r>
+        <w:rPr>
+          <w:rFonts w:ascii="Times New Roman" w:hAnsi="Times New Roman" w:cs="Times New Roman" w:hint="eastAsia"/>
+          <w:sz w:val="24"/>
+          <w:szCs w:val="28"/>
+        </w:rPr>
+        <w:t>mesh</w:t>
+      </w:r>
+      <w:r>
+        <w:rPr>
+          <w:rFonts w:ascii="Times New Roman" w:hAnsi="Times New Roman" w:cs="Times New Roman" w:hint="eastAsia"/>
+          <w:sz w:val="24"/>
+          <w:szCs w:val="28"/>
+        </w:rPr>
+        <w:t>的解决方案。</w:t>
+      </w:r>
+    </w:p>
+    <w:p>
+      <w:pPr>
         <w:pStyle w:val="1"/>
         <w:spacing w:line="360" w:lineRule="auto"/>
       </w:pPr>
@@ -652,6 +869,158 @@
           <w:szCs w:val="24"/>
         </w:rPr>
         <w:t>刘雨晴同学继续研究微服务架构知识，研究分布式领域相关问题</w:t>
+      </w:r>
+    </w:p>
+    <w:p>
+      <w:pPr>
+        <w:pStyle w:val="af8"/>
+        <w:numPr>
+          <w:ilvl w:val="0"/>
+          <w:numId w:val="4"/>
+        </w:numPr>
+        <w:spacing w:line="360" w:lineRule="auto"/>
+        <w:ind w:firstLineChars="0"/>
+        <w:rPr>
+          <w:rFonts w:ascii="Times New Roman" w:eastAsia="宋体" w:hAnsi="Times New Roman" w:cs="Times New Roman"/>
+          <w:sz w:val="24"/>
+          <w:szCs w:val="24"/>
+        </w:rPr>
+      </w:pPr>
+      <w:r>
+        <w:rPr>
+          <w:rFonts w:ascii="Times New Roman" w:eastAsia="宋体" w:hAnsi="Times New Roman" w:cs="Times New Roman" w:hint="eastAsia"/>
+          <w:sz w:val="24"/>
+          <w:szCs w:val="24"/>
+        </w:rPr>
+        <w:t>尚超</w:t>
+      </w:r>
+      <w:r>
+        <w:rPr>
+          <w:rFonts w:ascii="Times New Roman" w:eastAsia="宋体" w:hAnsi="Times New Roman" w:cs="Times New Roman" w:hint="eastAsia"/>
+          <w:sz w:val="24"/>
+          <w:szCs w:val="24"/>
+        </w:rPr>
+        <w:t>同学继续学习</w:t>
+      </w:r>
+      <w:r>
+        <w:rPr>
+          <w:rFonts w:ascii="Times New Roman" w:eastAsia="宋体" w:hAnsi="Times New Roman" w:cs="Times New Roman" w:hint="eastAsia"/>
+          <w:sz w:val="24"/>
+          <w:szCs w:val="24"/>
+        </w:rPr>
+        <w:t>service</w:t>
+      </w:r>
+      <w:r>
+        <w:rPr>
+          <w:rFonts w:ascii="Times New Roman" w:eastAsia="宋体" w:hAnsi="Times New Roman" w:cs="Times New Roman"/>
+          <w:sz w:val="24"/>
+          <w:szCs w:val="24"/>
+        </w:rPr>
+        <w:t xml:space="preserve"> </w:t>
+      </w:r>
+      <w:r>
+        <w:rPr>
+          <w:rFonts w:ascii="Times New Roman" w:eastAsia="宋体" w:hAnsi="Times New Roman" w:cs="Times New Roman" w:hint="eastAsia"/>
+          <w:sz w:val="24"/>
+          <w:szCs w:val="24"/>
+        </w:rPr>
+        <w:t>mesh</w:t>
+      </w:r>
+      <w:r>
+        <w:rPr>
+          <w:rFonts w:ascii="Times New Roman" w:eastAsia="宋体" w:hAnsi="Times New Roman" w:cs="Times New Roman" w:hint="eastAsia"/>
+          <w:sz w:val="24"/>
+          <w:szCs w:val="24"/>
+        </w:rPr>
+        <w:t>相关的知识</w:t>
+      </w:r>
+      <w:r>
+        <w:rPr>
+          <w:rFonts w:ascii="Times New Roman" w:eastAsia="宋体" w:hAnsi="Times New Roman" w:cs="Times New Roman" w:hint="eastAsia"/>
+          <w:sz w:val="24"/>
+          <w:szCs w:val="24"/>
+        </w:rPr>
+        <w:t>；</w:t>
+      </w:r>
+      <w:r>
+        <w:rPr>
+          <w:rFonts w:ascii="Times New Roman" w:eastAsia="宋体" w:hAnsi="Times New Roman" w:cs="Times New Roman" w:hint="eastAsia"/>
+          <w:sz w:val="24"/>
+          <w:szCs w:val="24"/>
+        </w:rPr>
+        <w:t>学习</w:t>
+      </w:r>
+      <w:r>
+        <w:rPr>
+          <w:rFonts w:ascii="Times New Roman" w:eastAsia="宋体" w:hAnsi="Times New Roman" w:cs="Times New Roman" w:hint="eastAsia"/>
+          <w:sz w:val="24"/>
+          <w:szCs w:val="24"/>
+        </w:rPr>
+        <w:t>基于</w:t>
+      </w:r>
+      <w:r>
+        <w:rPr>
+          <w:rFonts w:ascii="Times New Roman" w:eastAsia="宋体" w:hAnsi="Times New Roman" w:cs="Times New Roman" w:hint="eastAsia"/>
+          <w:sz w:val="24"/>
+          <w:szCs w:val="24"/>
+        </w:rPr>
+        <w:t>service</w:t>
+      </w:r>
+      <w:r>
+        <w:rPr>
+          <w:rFonts w:ascii="Times New Roman" w:eastAsia="宋体" w:hAnsi="Times New Roman" w:cs="Times New Roman"/>
+          <w:sz w:val="24"/>
+          <w:szCs w:val="24"/>
+        </w:rPr>
+        <w:t xml:space="preserve"> </w:t>
+      </w:r>
+      <w:r>
+        <w:rPr>
+          <w:rFonts w:ascii="Times New Roman" w:eastAsia="宋体" w:hAnsi="Times New Roman" w:cs="Times New Roman" w:hint="eastAsia"/>
+          <w:sz w:val="24"/>
+          <w:szCs w:val="24"/>
+        </w:rPr>
+        <w:t>mesh</w:t>
+      </w:r>
+      <w:r>
+        <w:rPr>
+          <w:rFonts w:ascii="Times New Roman" w:eastAsia="宋体" w:hAnsi="Times New Roman" w:cs="Times New Roman" w:hint="eastAsia"/>
+          <w:sz w:val="24"/>
+          <w:szCs w:val="24"/>
+        </w:rPr>
+        <w:t>服务发现</w:t>
+      </w:r>
+      <w:r>
+        <w:rPr>
+          <w:rFonts w:ascii="Times New Roman" w:eastAsia="宋体" w:hAnsi="Times New Roman" w:cs="Times New Roman" w:hint="eastAsia"/>
+          <w:sz w:val="24"/>
+          <w:szCs w:val="24"/>
+        </w:rPr>
+        <w:t>、</w:t>
+      </w:r>
+      <w:r>
+        <w:rPr>
+          <w:rFonts w:ascii="Times New Roman" w:eastAsia="宋体" w:hAnsi="Times New Roman" w:cs="Times New Roman" w:hint="eastAsia"/>
+          <w:sz w:val="24"/>
+          <w:szCs w:val="24"/>
+        </w:rPr>
+        <w:t>链路监控等</w:t>
+      </w:r>
+      <w:r>
+        <w:rPr>
+          <w:rFonts w:ascii="Times New Roman" w:eastAsia="宋体" w:hAnsi="Times New Roman" w:cs="Times New Roman" w:hint="eastAsia"/>
+          <w:sz w:val="24"/>
+          <w:szCs w:val="24"/>
+        </w:rPr>
+        <w:t>原理</w:t>
+      </w:r>
+      <w:r>
+        <w:rPr>
+          <w:rFonts w:ascii="Times New Roman" w:eastAsia="宋体" w:hAnsi="Times New Roman" w:cs="Times New Roman" w:hint="eastAsia"/>
+          <w:sz w:val="24"/>
+          <w:szCs w:val="24"/>
+        </w:rPr>
+        <w:t>。</w:t>
       </w:r>
     </w:p>
     <w:p>
@@ -2839,6 +3208,10 @@
 </file>
 
 <file path=customXml/item1.xml><?xml version="1.0" encoding="utf-8"?>
+<b:Sources xmlns:b="http://schemas.openxmlformats.org/officeDocument/2006/bibliography" xmlns="http://schemas.openxmlformats.org/officeDocument/2006/bibliography" SelectedStyle="\APASixthEditionOfficeOnline.xsl" StyleName="APA" Version="6"/>
+</file>
+
+<file path=customXml/item2.xml><?xml version="1.0" encoding="utf-8"?>
 <s:customData xmlns="http://www.wps.cn/officeDocument/2013/wpsCustomData" xmlns:s="http://www.wps.cn/officeDocument/2013/wpsCustomData">
   <customSectProps>
     <customSectPr/>
@@ -2846,22 +3219,18 @@
 </s:customData>
 </file>
 
-<file path=customXml/item2.xml><?xml version="1.0" encoding="utf-8"?>
-<b:Sources xmlns:b="http://schemas.openxmlformats.org/officeDocument/2006/bibliography" xmlns="http://schemas.openxmlformats.org/officeDocument/2006/bibliography" SelectedStyle="\APASixthEditionOfficeOnline.xsl" StyleName="APA" Version="6"/>
+<file path=customXml/itemProps1.xml><?xml version="1.0" encoding="utf-8"?>
+<ds:datastoreItem xmlns:ds="http://schemas.openxmlformats.org/officeDocument/2006/customXml" ds:itemID="{5DBB3C90-2E1D-4C65-AD9F-5C25C74967B4}">
+  <ds:schemaRefs>
+    <ds:schemaRef ds:uri="http://schemas.openxmlformats.org/officeDocument/2006/bibliography"/>
+  </ds:schemaRefs>
+</ds:datastoreItem>
 </file>
 
-<file path=customXml/itemProps1.xml><?xml version="1.0" encoding="utf-8"?>
+<file path=customXml/itemProps2.xml><?xml version="1.0" encoding="utf-8"?>
 <ds:datastoreItem xmlns:ds="http://schemas.openxmlformats.org/officeDocument/2006/customXml" ds:itemID="{B1977F7D-205B-4081-913C-38D41E755F92}">
   <ds:schemaRefs>
     <ds:schemaRef ds:uri="http://www.wps.cn/officeDocument/2013/wpsCustomData"/>
   </ds:schemaRefs>
 </ds:datastoreItem>
-</file>
-
-<file path=customXml/itemProps2.xml><?xml version="1.0" encoding="utf-8"?>
-<ds:datastoreItem xmlns:ds="http://schemas.openxmlformats.org/officeDocument/2006/customXml" ds:itemID="{5DBB3C90-2E1D-4C65-AD9F-5C25C74967B4}">
-  <ds:schemaRefs>
-    <ds:schemaRef ds:uri="http://schemas.openxmlformats.org/officeDocument/2006/bibliography"/>
-  </ds:schemaRefs>
-</ds:datastoreItem>
 </file>
--- a/2021.07/2021.07.26-2021.07.30/0.20210726-20210730.docx
+++ b/2021.07/2021.07.26-2021.07.30/0.20210726-20210730.docx
@@ -596,25 +596,25 @@
         <w:spacing w:line="360" w:lineRule="auto"/>
         <w:ind w:firstLine="420"/>
         <w:rPr>
+          <w:rFonts w:ascii="Times New Roman" w:hAnsi="Times New Roman" w:cs="Times New Roman"/>
+          <w:sz w:val="24"/>
+          <w:szCs w:val="28"/>
+        </w:rPr>
+      </w:pPr>
+      <w:r>
+        <w:rPr>
           <w:rFonts w:hint="eastAsia"/>
           <w:sz w:val="24"/>
           <w:szCs w:val="28"/>
         </w:rPr>
-      </w:pPr>
+        <w:t>本周</w:t>
+      </w:r>
       <w:r>
         <w:rPr>
           <w:rFonts w:hint="eastAsia"/>
           <w:sz w:val="24"/>
           <w:szCs w:val="28"/>
         </w:rPr>
-        <w:t>本周</w:t>
-      </w:r>
-      <w:r>
-        <w:rPr>
-          <w:rFonts w:hint="eastAsia"/>
-          <w:sz w:val="24"/>
-          <w:szCs w:val="28"/>
-        </w:rPr>
         <w:t>在之前学习的基础上，</w:t>
       </w:r>
       <w:r>
@@ -735,7 +735,15 @@
           <w:sz w:val="24"/>
           <w:szCs w:val="28"/>
         </w:rPr>
-        <w:t>在服务发现，服务治理中存在的不足，以及</w:t>
+        <w:t>在服务发现，服务治理中存在的不足，</w:t>
+      </w:r>
+      <w:r>
+        <w:rPr>
+          <w:rFonts w:ascii="Times New Roman" w:hAnsi="Times New Roman" w:cs="Times New Roman" w:hint="eastAsia"/>
+          <w:sz w:val="24"/>
+          <w:szCs w:val="28"/>
+        </w:rPr>
+        <w:t>进而引出</w:t>
       </w:r>
       <w:r>
         <w:rPr>
@@ -767,16 +775,59 @@
           <w:sz w:val="24"/>
           <w:szCs w:val="28"/>
         </w:rPr>
-        <w:t>的解决方案。</w:t>
+        <w:t>。大致学习了</w:t>
+      </w:r>
+      <w:r>
+        <w:rPr>
+          <w:rFonts w:ascii="Times New Roman" w:hAnsi="Times New Roman" w:cs="Times New Roman" w:hint="eastAsia"/>
+          <w:sz w:val="24"/>
+          <w:szCs w:val="28"/>
+        </w:rPr>
+        <w:t>service</w:t>
+      </w:r>
+      <w:r>
+        <w:rPr>
+          <w:rFonts w:ascii="Times New Roman" w:hAnsi="Times New Roman" w:cs="Times New Roman"/>
+          <w:sz w:val="24"/>
+          <w:szCs w:val="28"/>
+        </w:rPr>
+        <w:t xml:space="preserve"> </w:t>
+      </w:r>
+      <w:r>
+        <w:rPr>
+          <w:rFonts w:ascii="Times New Roman" w:hAnsi="Times New Roman" w:cs="Times New Roman" w:hint="eastAsia"/>
+          <w:sz w:val="24"/>
+          <w:szCs w:val="28"/>
+        </w:rPr>
+        <w:t>mesh</w:t>
+      </w:r>
+      <w:r>
+        <w:rPr>
+          <w:rFonts w:ascii="Times New Roman" w:hAnsi="Times New Roman" w:cs="Times New Roman" w:hint="eastAsia"/>
+          <w:sz w:val="24"/>
+          <w:szCs w:val="28"/>
+        </w:rPr>
+        <w:lastRenderedPageBreak/>
+        <w:t>在服务发现，服务治理如熔断、流量控制等。</w:t>
       </w:r>
     </w:p>
     <w:p>
       <w:pPr>
+        <w:spacing w:line="360" w:lineRule="auto"/>
+        <w:ind w:firstLine="420"/>
+        <w:rPr>
+          <w:rFonts w:hint="eastAsia"/>
+          <w:sz w:val="24"/>
+          <w:szCs w:val="28"/>
+        </w:rPr>
+      </w:pPr>
+    </w:p>
+    <w:p>
+      <w:pPr>
         <w:pStyle w:val="1"/>
         <w:spacing w:line="360" w:lineRule="auto"/>
       </w:pPr>
       <w:r>
-        <w:lastRenderedPageBreak/>
         <w:t>工程</w:t>
       </w:r>
       <w:r>
@@ -3208,10 +3259,6 @@
 </file>
 
 <file path=customXml/item1.xml><?xml version="1.0" encoding="utf-8"?>
-<b:Sources xmlns:b="http://schemas.openxmlformats.org/officeDocument/2006/bibliography" xmlns="http://schemas.openxmlformats.org/officeDocument/2006/bibliography" SelectedStyle="\APASixthEditionOfficeOnline.xsl" StyleName="APA" Version="6"/>
-</file>
-
-<file path=customXml/item2.xml><?xml version="1.0" encoding="utf-8"?>
 <s:customData xmlns="http://www.wps.cn/officeDocument/2013/wpsCustomData" xmlns:s="http://www.wps.cn/officeDocument/2013/wpsCustomData">
   <customSectProps>
     <customSectPr/>
@@ -3219,18 +3266,22 @@
 </s:customData>
 </file>
 
+<file path=customXml/item2.xml><?xml version="1.0" encoding="utf-8"?>
+<b:Sources xmlns:b="http://schemas.openxmlformats.org/officeDocument/2006/bibliography" xmlns="http://schemas.openxmlformats.org/officeDocument/2006/bibliography" SelectedStyle="\APASixthEditionOfficeOnline.xsl" StyleName="APA" Version="6"/>
+</file>
+
 <file path=customXml/itemProps1.xml><?xml version="1.0" encoding="utf-8"?>
+<ds:datastoreItem xmlns:ds="http://schemas.openxmlformats.org/officeDocument/2006/customXml" ds:itemID="{B1977F7D-205B-4081-913C-38D41E755F92}">
+  <ds:schemaRefs>
+    <ds:schemaRef ds:uri="http://www.wps.cn/officeDocument/2013/wpsCustomData"/>
+  </ds:schemaRefs>
+</ds:datastoreItem>
+</file>
+
+<file path=customXml/itemProps2.xml><?xml version="1.0" encoding="utf-8"?>
 <ds:datastoreItem xmlns:ds="http://schemas.openxmlformats.org/officeDocument/2006/customXml" ds:itemID="{5DBB3C90-2E1D-4C65-AD9F-5C25C74967B4}">
   <ds:schemaRefs>
     <ds:schemaRef ds:uri="http://schemas.openxmlformats.org/officeDocument/2006/bibliography"/>
   </ds:schemaRefs>
 </ds:datastoreItem>
-</file>
-
-<file path=customXml/itemProps2.xml><?xml version="1.0" encoding="utf-8"?>
-<ds:datastoreItem xmlns:ds="http://schemas.openxmlformats.org/officeDocument/2006/customXml" ds:itemID="{B1977F7D-205B-4081-913C-38D41E755F92}">
-  <ds:schemaRefs>
-    <ds:schemaRef ds:uri="http://www.wps.cn/officeDocument/2013/wpsCustomData"/>
-  </ds:schemaRefs>
-</ds:datastoreItem>
 </file>
--- a/2021.07/2021.07.26-2021.07.30/0.20210726-20210730.docx
+++ b/2021.07/2021.07.26-2021.07.30/0.20210726-20210730.docx
@@ -500,10 +500,11 @@
         <w:spacing w:line="360" w:lineRule="auto"/>
         <w:ind w:firstLineChars="200" w:firstLine="420"/>
         <w:rPr>
-          <w:rStyle w:val="af6"/>
-          <w:rFonts w:ascii="Times New Roman" w:hAnsi="Times New Roman" w:cs="Times New Roman"/>
-          <w:sz w:val="24"/>
-          <w:szCs w:val="28"/>
+          <w:rFonts w:ascii="Times New Roman" w:hAnsi="Times New Roman" w:cs="Times New Roman" w:hint="eastAsia"/>
+          <w:color w:val="0563C1" w:themeColor="hyperlink"/>
+          <w:sz w:val="24"/>
+          <w:szCs w:val="28"/>
+          <w:u w:val="single"/>
         </w:rPr>
       </w:pPr>
       <w:hyperlink r:id="rId9" w:history="1">
@@ -556,278 +557,256 @@
     </w:p>
     <w:p>
       <w:pPr>
-        <w:spacing w:line="360" w:lineRule="auto"/>
-        <w:ind w:firstLineChars="200" w:firstLine="480"/>
-        <w:rPr>
-          <w:rFonts w:ascii="Times New Roman" w:hAnsi="Times New Roman" w:cs="Times New Roman"/>
-          <w:sz w:val="24"/>
-          <w:szCs w:val="28"/>
-        </w:rPr>
-      </w:pPr>
+        <w:pStyle w:val="2"/>
+      </w:pPr>
+      <w:r>
+        <w:rPr>
+          <w:rFonts w:hint="eastAsia"/>
+        </w:rPr>
+        <w:t>学习</w:t>
+      </w:r>
+      <w:r>
+        <w:rPr>
+          <w:rFonts w:hint="eastAsia"/>
+        </w:rPr>
+        <w:t>k</w:t>
+      </w:r>
+      <w:r>
+        <w:t>8s</w:t>
+      </w:r>
+      <w:r>
+        <w:rPr>
+          <w:rFonts w:hint="eastAsia"/>
+        </w:rPr>
+        <w:t>网络原理——尚超</w:t>
+      </w:r>
     </w:p>
     <w:p>
       <w:pPr>
-        <w:pStyle w:val="2"/>
+        <w:spacing w:line="360" w:lineRule="auto"/>
+        <w:ind w:firstLine="420"/>
+        <w:rPr>
+          <w:rFonts w:ascii="Times New Roman" w:hAnsi="Times New Roman" w:cs="Times New Roman" w:hint="eastAsia"/>
+          <w:sz w:val="24"/>
+          <w:szCs w:val="28"/>
+        </w:rPr>
       </w:pPr>
       <w:r>
         <w:rPr>
           <w:rFonts w:hint="eastAsia"/>
-        </w:rPr>
-        <w:t>学习</w:t>
+          <w:sz w:val="24"/>
+          <w:szCs w:val="28"/>
+        </w:rPr>
+        <w:t>本周</w:t>
       </w:r>
       <w:r>
         <w:rPr>
           <w:rFonts w:hint="eastAsia"/>
+          <w:sz w:val="24"/>
+          <w:szCs w:val="28"/>
+        </w:rPr>
+        <w:t>在之前学习的基础上，</w:t>
+      </w:r>
+      <w:r>
+        <w:rPr>
+          <w:rFonts w:ascii="Times New Roman" w:hAnsi="Times New Roman" w:cs="Times New Roman"/>
+          <w:sz w:val="24"/>
+          <w:szCs w:val="28"/>
+        </w:rPr>
+        <w:t>对</w:t>
+      </w:r>
+      <w:r>
+        <w:rPr>
+          <w:rFonts w:ascii="Times New Roman" w:hAnsi="Times New Roman" w:cs="Times New Roman"/>
+          <w:sz w:val="24"/>
+          <w:szCs w:val="28"/>
+        </w:rPr>
+        <w:t>k8s</w:t>
+      </w:r>
+      <w:r>
+        <w:rPr>
+          <w:rFonts w:ascii="Times New Roman" w:hAnsi="Times New Roman" w:cs="Times New Roman"/>
+          <w:sz w:val="24"/>
+          <w:szCs w:val="28"/>
+        </w:rPr>
+        <w:t>，</w:t>
+      </w:r>
+      <w:r>
+        <w:rPr>
+          <w:rFonts w:ascii="Times New Roman" w:hAnsi="Times New Roman" w:cs="Times New Roman"/>
+          <w:sz w:val="24"/>
+          <w:szCs w:val="28"/>
+        </w:rPr>
+        <w:t>docker</w:t>
+      </w:r>
+      <w:r>
+        <w:rPr>
+          <w:rFonts w:ascii="Times New Roman" w:hAnsi="Times New Roman" w:cs="Times New Roman" w:hint="eastAsia"/>
+          <w:sz w:val="24"/>
+          <w:szCs w:val="28"/>
+        </w:rPr>
+        <w:t>中使用的网络结构进行了深入的学习；掌握了在</w:t>
+      </w:r>
+      <w:r>
+        <w:rPr>
+          <w:rFonts w:ascii="Times New Roman" w:hAnsi="Times New Roman" w:cs="Times New Roman" w:hint="eastAsia"/>
+          <w:sz w:val="24"/>
+          <w:szCs w:val="28"/>
         </w:rPr>
         <w:t>k</w:t>
       </w:r>
       <w:r>
+        <w:rPr>
+          <w:rFonts w:ascii="Times New Roman" w:hAnsi="Times New Roman" w:cs="Times New Roman"/>
+          <w:sz w:val="24"/>
+          <w:szCs w:val="28"/>
+        </w:rPr>
         <w:t>8s</w:t>
       </w:r>
       <w:r>
         <w:rPr>
-          <w:rFonts w:hint="eastAsia"/>
-        </w:rPr>
-        <w:t>网络原理——尚超</w:t>
+          <w:rFonts w:ascii="Times New Roman" w:hAnsi="Times New Roman" w:cs="Times New Roman" w:hint="eastAsia"/>
+          <w:sz w:val="24"/>
+          <w:szCs w:val="28"/>
+        </w:rPr>
+        <w:t>中通过</w:t>
+      </w:r>
+      <w:r>
+        <w:rPr>
+          <w:rFonts w:ascii="Times New Roman" w:hAnsi="Times New Roman" w:cs="Times New Roman" w:hint="eastAsia"/>
+          <w:sz w:val="24"/>
+          <w:szCs w:val="28"/>
+        </w:rPr>
+        <w:t>DNS</w:t>
+      </w:r>
+      <w:r>
+        <w:rPr>
+          <w:rFonts w:ascii="Times New Roman" w:hAnsi="Times New Roman" w:cs="Times New Roman" w:hint="eastAsia"/>
+          <w:sz w:val="24"/>
+          <w:szCs w:val="28"/>
+        </w:rPr>
+        <w:t>解析的服务发现原理。</w:t>
+      </w:r>
+      <w:r>
+        <w:rPr>
+          <w:rFonts w:ascii="Times New Roman" w:hAnsi="Times New Roman" w:cs="Times New Roman" w:hint="eastAsia"/>
+          <w:sz w:val="24"/>
+          <w:szCs w:val="28"/>
+        </w:rPr>
+        <w:t>进一步明确了</w:t>
+      </w:r>
+      <w:r>
+        <w:rPr>
+          <w:rFonts w:ascii="Times New Roman" w:hAnsi="Times New Roman" w:cs="Times New Roman" w:hint="eastAsia"/>
+          <w:sz w:val="24"/>
+          <w:szCs w:val="28"/>
+        </w:rPr>
+        <w:t>k</w:t>
+      </w:r>
+      <w:r>
+        <w:rPr>
+          <w:rFonts w:ascii="Times New Roman" w:hAnsi="Times New Roman" w:cs="Times New Roman"/>
+          <w:sz w:val="24"/>
+          <w:szCs w:val="28"/>
+        </w:rPr>
+        <w:t>8</w:t>
+      </w:r>
+      <w:r>
+        <w:rPr>
+          <w:rFonts w:ascii="Times New Roman" w:hAnsi="Times New Roman" w:cs="Times New Roman" w:hint="eastAsia"/>
+          <w:sz w:val="24"/>
+          <w:szCs w:val="28"/>
+        </w:rPr>
+        <w:t>s</w:t>
+      </w:r>
+      <w:r>
+        <w:rPr>
+          <w:rFonts w:ascii="Times New Roman" w:hAnsi="Times New Roman" w:cs="Times New Roman" w:hint="eastAsia"/>
+          <w:sz w:val="24"/>
+          <w:szCs w:val="28"/>
+        </w:rPr>
+        <w:t>在服务发现，服务治理中存在的不足，</w:t>
+      </w:r>
+      <w:r>
+        <w:rPr>
+          <w:rFonts w:ascii="Times New Roman" w:hAnsi="Times New Roman" w:cs="Times New Roman" w:hint="eastAsia"/>
+          <w:sz w:val="24"/>
+          <w:szCs w:val="28"/>
+        </w:rPr>
+        <w:t>进而引出</w:t>
+      </w:r>
+      <w:r>
+        <w:rPr>
+          <w:rFonts w:ascii="Times New Roman" w:hAnsi="Times New Roman" w:cs="Times New Roman" w:hint="eastAsia"/>
+          <w:sz w:val="24"/>
+          <w:szCs w:val="28"/>
+        </w:rPr>
+        <w:t>service</w:t>
+      </w:r>
+      <w:r>
+        <w:rPr>
+          <w:rFonts w:ascii="Times New Roman" w:hAnsi="Times New Roman" w:cs="Times New Roman"/>
+          <w:sz w:val="24"/>
+          <w:szCs w:val="28"/>
+        </w:rPr>
+        <w:t xml:space="preserve"> </w:t>
+      </w:r>
+      <w:r>
+        <w:rPr>
+          <w:rFonts w:ascii="Times New Roman" w:hAnsi="Times New Roman" w:cs="Times New Roman" w:hint="eastAsia"/>
+          <w:sz w:val="24"/>
+          <w:szCs w:val="28"/>
+        </w:rPr>
+        <w:t>mesh</w:t>
+      </w:r>
+      <w:r>
+        <w:rPr>
+          <w:rFonts w:ascii="Times New Roman" w:hAnsi="Times New Roman" w:cs="Times New Roman" w:hint="eastAsia"/>
+          <w:sz w:val="24"/>
+          <w:szCs w:val="28"/>
+        </w:rPr>
+        <w:t>。大致学习了</w:t>
+      </w:r>
+      <w:r>
+        <w:rPr>
+          <w:rFonts w:ascii="Times New Roman" w:hAnsi="Times New Roman" w:cs="Times New Roman" w:hint="eastAsia"/>
+          <w:sz w:val="24"/>
+          <w:szCs w:val="28"/>
+        </w:rPr>
+        <w:t>service</w:t>
+      </w:r>
+      <w:r>
+        <w:rPr>
+          <w:rFonts w:ascii="Times New Roman" w:hAnsi="Times New Roman" w:cs="Times New Roman"/>
+          <w:sz w:val="24"/>
+          <w:szCs w:val="28"/>
+        </w:rPr>
+        <w:t xml:space="preserve"> </w:t>
+      </w:r>
+      <w:r>
+        <w:rPr>
+          <w:rFonts w:ascii="Times New Roman" w:hAnsi="Times New Roman" w:cs="Times New Roman" w:hint="eastAsia"/>
+          <w:sz w:val="24"/>
+          <w:szCs w:val="28"/>
+        </w:rPr>
+        <w:t>mesh</w:t>
+      </w:r>
+      <w:r>
+        <w:rPr>
+          <w:rFonts w:ascii="Times New Roman" w:hAnsi="Times New Roman" w:cs="Times New Roman" w:hint="eastAsia"/>
+          <w:sz w:val="24"/>
+          <w:szCs w:val="28"/>
+        </w:rPr>
+        <w:t>在服务发现，服务治理如熔断、流量控制等。</w:t>
       </w:r>
     </w:p>
     <w:p>
       <w:pPr>
-        <w:spacing w:line="360" w:lineRule="auto"/>
-        <w:ind w:firstLine="420"/>
-        <w:rPr>
-          <w:rFonts w:ascii="Times New Roman" w:hAnsi="Times New Roman" w:cs="Times New Roman"/>
-          <w:sz w:val="24"/>
-          <w:szCs w:val="28"/>
-        </w:rPr>
-      </w:pPr>
-      <w:r>
-        <w:rPr>
-          <w:rFonts w:hint="eastAsia"/>
-          <w:sz w:val="24"/>
-          <w:szCs w:val="28"/>
-        </w:rPr>
-        <w:t>本周</w:t>
-      </w:r>
-      <w:r>
-        <w:rPr>
-          <w:rFonts w:hint="eastAsia"/>
-          <w:sz w:val="24"/>
-          <w:szCs w:val="28"/>
-        </w:rPr>
-        <w:t>在之前学习的基础上，</w:t>
-      </w:r>
-      <w:r>
-        <w:rPr>
-          <w:rFonts w:ascii="Times New Roman" w:hAnsi="Times New Roman" w:cs="Times New Roman"/>
-          <w:sz w:val="24"/>
-          <w:szCs w:val="28"/>
-        </w:rPr>
-        <w:t>对</w:t>
-      </w:r>
-      <w:r>
-        <w:rPr>
-          <w:rFonts w:ascii="Times New Roman" w:hAnsi="Times New Roman" w:cs="Times New Roman"/>
-          <w:sz w:val="24"/>
-          <w:szCs w:val="28"/>
-        </w:rPr>
-        <w:t>k8s</w:t>
-      </w:r>
-      <w:r>
-        <w:rPr>
-          <w:rFonts w:ascii="Times New Roman" w:hAnsi="Times New Roman" w:cs="Times New Roman"/>
-          <w:sz w:val="24"/>
-          <w:szCs w:val="28"/>
-        </w:rPr>
-        <w:t>，</w:t>
-      </w:r>
-      <w:r>
-        <w:rPr>
-          <w:rFonts w:ascii="Times New Roman" w:hAnsi="Times New Roman" w:cs="Times New Roman"/>
-          <w:sz w:val="24"/>
-          <w:szCs w:val="28"/>
-        </w:rPr>
-        <w:t>docker</w:t>
-      </w:r>
-      <w:r>
-        <w:rPr>
-          <w:rFonts w:ascii="Times New Roman" w:hAnsi="Times New Roman" w:cs="Times New Roman" w:hint="eastAsia"/>
-          <w:sz w:val="24"/>
-          <w:szCs w:val="28"/>
-        </w:rPr>
-        <w:t>中使用的网络结构进行了深入的学习；掌握了在</w:t>
-      </w:r>
-      <w:r>
-        <w:rPr>
-          <w:rFonts w:ascii="Times New Roman" w:hAnsi="Times New Roman" w:cs="Times New Roman" w:hint="eastAsia"/>
-          <w:sz w:val="24"/>
-          <w:szCs w:val="28"/>
-        </w:rPr>
-        <w:t>k</w:t>
-      </w:r>
-      <w:r>
-        <w:rPr>
-          <w:rFonts w:ascii="Times New Roman" w:hAnsi="Times New Roman" w:cs="Times New Roman"/>
-          <w:sz w:val="24"/>
-          <w:szCs w:val="28"/>
-        </w:rPr>
-        <w:t>8s</w:t>
-      </w:r>
-      <w:r>
-        <w:rPr>
-          <w:rFonts w:ascii="Times New Roman" w:hAnsi="Times New Roman" w:cs="Times New Roman" w:hint="eastAsia"/>
-          <w:sz w:val="24"/>
-          <w:szCs w:val="28"/>
-        </w:rPr>
-        <w:t>中通过</w:t>
-      </w:r>
-      <w:r>
-        <w:rPr>
-          <w:rFonts w:ascii="Times New Roman" w:hAnsi="Times New Roman" w:cs="Times New Roman" w:hint="eastAsia"/>
-          <w:sz w:val="24"/>
-          <w:szCs w:val="28"/>
-        </w:rPr>
-        <w:t>DNS</w:t>
-      </w:r>
-      <w:r>
-        <w:rPr>
-          <w:rFonts w:ascii="Times New Roman" w:hAnsi="Times New Roman" w:cs="Times New Roman" w:hint="eastAsia"/>
-          <w:sz w:val="24"/>
-          <w:szCs w:val="28"/>
-        </w:rPr>
-        <w:t>解析的服务发现原理。</w:t>
-      </w:r>
-      <w:r>
-        <w:rPr>
-          <w:rFonts w:ascii="Times New Roman" w:hAnsi="Times New Roman" w:cs="Times New Roman" w:hint="eastAsia"/>
-          <w:sz w:val="24"/>
-          <w:szCs w:val="28"/>
-        </w:rPr>
-        <w:t>进一步明确了</w:t>
-      </w:r>
-      <w:r>
-        <w:rPr>
-          <w:rFonts w:ascii="Times New Roman" w:hAnsi="Times New Roman" w:cs="Times New Roman" w:hint="eastAsia"/>
-          <w:sz w:val="24"/>
-          <w:szCs w:val="28"/>
-        </w:rPr>
-        <w:t>k</w:t>
-      </w:r>
-      <w:r>
-        <w:rPr>
-          <w:rFonts w:ascii="Times New Roman" w:hAnsi="Times New Roman" w:cs="Times New Roman"/>
-          <w:sz w:val="24"/>
-          <w:szCs w:val="28"/>
-        </w:rPr>
-        <w:t>8</w:t>
-      </w:r>
-      <w:r>
-        <w:rPr>
-          <w:rFonts w:ascii="Times New Roman" w:hAnsi="Times New Roman" w:cs="Times New Roman" w:hint="eastAsia"/>
-          <w:sz w:val="24"/>
-          <w:szCs w:val="28"/>
-        </w:rPr>
-        <w:t>s</w:t>
-      </w:r>
-      <w:r>
-        <w:rPr>
-          <w:rFonts w:ascii="Times New Roman" w:hAnsi="Times New Roman" w:cs="Times New Roman" w:hint="eastAsia"/>
-          <w:sz w:val="24"/>
-          <w:szCs w:val="28"/>
-        </w:rPr>
-        <w:t>在服务发现，服务治理中存在的不足，</w:t>
-      </w:r>
-      <w:r>
-        <w:rPr>
-          <w:rFonts w:ascii="Times New Roman" w:hAnsi="Times New Roman" w:cs="Times New Roman" w:hint="eastAsia"/>
-          <w:sz w:val="24"/>
-          <w:szCs w:val="28"/>
-        </w:rPr>
-        <w:t>进而引出</w:t>
-      </w:r>
-      <w:r>
-        <w:rPr>
-          <w:rFonts w:ascii="Times New Roman" w:hAnsi="Times New Roman" w:cs="Times New Roman" w:hint="eastAsia"/>
-          <w:sz w:val="24"/>
-          <w:szCs w:val="28"/>
-        </w:rPr>
-        <w:t>service</w:t>
-      </w:r>
-      <w:r>
-        <w:rPr>
-          <w:rFonts w:ascii="Times New Roman" w:hAnsi="Times New Roman" w:cs="Times New Roman"/>
-          <w:sz w:val="24"/>
-          <w:szCs w:val="28"/>
-        </w:rPr>
-        <w:t xml:space="preserve"> </w:t>
-      </w:r>
-      <w:r>
-        <w:rPr>
-          <w:rFonts w:ascii="Times New Roman" w:hAnsi="Times New Roman" w:cs="Times New Roman" w:hint="eastAsia"/>
-          <w:sz w:val="24"/>
-          <w:szCs w:val="28"/>
-        </w:rPr>
-        <w:t>mesh</w:t>
-      </w:r>
-      <w:r>
-        <w:rPr>
-          <w:rFonts w:ascii="Times New Roman" w:hAnsi="Times New Roman" w:cs="Times New Roman" w:hint="eastAsia"/>
-          <w:sz w:val="24"/>
-          <w:szCs w:val="28"/>
-        </w:rPr>
-        <w:t>。大致学习了</w:t>
-      </w:r>
-      <w:r>
-        <w:rPr>
-          <w:rFonts w:ascii="Times New Roman" w:hAnsi="Times New Roman" w:cs="Times New Roman" w:hint="eastAsia"/>
-          <w:sz w:val="24"/>
-          <w:szCs w:val="28"/>
-        </w:rPr>
-        <w:t>service</w:t>
-      </w:r>
-      <w:r>
-        <w:rPr>
-          <w:rFonts w:ascii="Times New Roman" w:hAnsi="Times New Roman" w:cs="Times New Roman"/>
-          <w:sz w:val="24"/>
-          <w:szCs w:val="28"/>
-        </w:rPr>
-        <w:t xml:space="preserve"> </w:t>
-      </w:r>
-      <w:r>
-        <w:rPr>
-          <w:rFonts w:ascii="Times New Roman" w:hAnsi="Times New Roman" w:cs="Times New Roman" w:hint="eastAsia"/>
-          <w:sz w:val="24"/>
-          <w:szCs w:val="28"/>
-        </w:rPr>
-        <w:t>mesh</w:t>
-      </w:r>
-      <w:r>
-        <w:rPr>
-          <w:rFonts w:ascii="Times New Roman" w:hAnsi="Times New Roman" w:cs="Times New Roman" w:hint="eastAsia"/>
-          <w:sz w:val="24"/>
-          <w:szCs w:val="28"/>
-        </w:rPr>
-        <w:lastRenderedPageBreak/>
-        <w:t>在服务发现，服务治理如熔断、流量控制等。</w:t>
-      </w:r>
-    </w:p>
-    <w:p>
-      <w:pPr>
-        <w:spacing w:line="360" w:lineRule="auto"/>
-        <w:ind w:firstLine="420"/>
-        <w:rPr>
-          <w:rFonts w:hint="eastAsia"/>
-          <w:sz w:val="24"/>
-          <w:szCs w:val="28"/>
-        </w:rPr>
-      </w:pPr>
-    </w:p>
-    <w:p>
-      <w:pPr>
         <w:pStyle w:val="1"/>
         <w:spacing w:line="360" w:lineRule="auto"/>
       </w:pPr>
       <w:r>
+        <w:lastRenderedPageBreak/>
         <w:t>工程</w:t>
       </w:r>
       <w:r>
@@ -919,7 +898,25 @@
           <w:sz w:val="24"/>
           <w:szCs w:val="24"/>
         </w:rPr>
-        <w:t>刘雨晴同学继续研究微服务架构知识，研究分布式领域相关问题</w:t>
+        <w:t>刘雨晴同学继续研究</w:t>
+      </w:r>
+      <w:proofErr w:type="gramStart"/>
+      <w:r>
+        <w:rPr>
+          <w:rFonts w:ascii="Times New Roman" w:eastAsia="宋体" w:hAnsi="Times New Roman" w:cs="Times New Roman" w:hint="eastAsia"/>
+          <w:sz w:val="24"/>
+          <w:szCs w:val="24"/>
+        </w:rPr>
+        <w:t>微服务</w:t>
+      </w:r>
+      <w:proofErr w:type="gramEnd"/>
+      <w:r>
+        <w:rPr>
+          <w:rFonts w:ascii="Times New Roman" w:eastAsia="宋体" w:hAnsi="Times New Roman" w:cs="Times New Roman" w:hint="eastAsia"/>
+          <w:sz w:val="24"/>
+          <w:szCs w:val="24"/>
+        </w:rPr>
+        <w:t>架构知识，研究分布式领域相关问题</w:t>
       </w:r>
     </w:p>
     <w:p>
@@ -1081,23 +1078,16 @@
           <w:ilvl w:val="1"/>
           <w:numId w:val="1"/>
         </w:numPr>
-      </w:pPr>
-      <w:r>
         <w:rPr>
           <w:rFonts w:hint="eastAsia"/>
         </w:rPr>
+      </w:pPr>
+      <w:r>
+        <w:rPr>
+          <w:rFonts w:hint="eastAsia"/>
+        </w:rPr>
         <w:t>工程方面</w:t>
       </w:r>
-    </w:p>
-    <w:p>
-      <w:pPr>
-        <w:pStyle w:val="af8"/>
-        <w:numPr>
-          <w:ilvl w:val="0"/>
-          <w:numId w:val="4"/>
-        </w:numPr>
-        <w:ind w:firstLineChars="0"/>
-      </w:pPr>
     </w:p>
     <w:sectPr>
       <w:pgSz w:w="11906" w:h="16838"/>
@@ -3259,6 +3249,10 @@
 </file>
 
 <file path=customXml/item1.xml><?xml version="1.0" encoding="utf-8"?>
+<b:Sources xmlns:b="http://schemas.openxmlformats.org/officeDocument/2006/bibliography" xmlns="http://schemas.openxmlformats.org/officeDocument/2006/bibliography" SelectedStyle="\APASixthEditionOfficeOnline.xsl" StyleName="APA" Version="6"/>
+</file>
+
+<file path=customXml/item2.xml><?xml version="1.0" encoding="utf-8"?>
 <s:customData xmlns="http://www.wps.cn/officeDocument/2013/wpsCustomData" xmlns:s="http://www.wps.cn/officeDocument/2013/wpsCustomData">
   <customSectProps>
     <customSectPr/>
@@ -3266,22 +3260,18 @@
 </s:customData>
 </file>
 
-<file path=customXml/item2.xml><?xml version="1.0" encoding="utf-8"?>
-<b:Sources xmlns:b="http://schemas.openxmlformats.org/officeDocument/2006/bibliography" xmlns="http://schemas.openxmlformats.org/officeDocument/2006/bibliography" SelectedStyle="\APASixthEditionOfficeOnline.xsl" StyleName="APA" Version="6"/>
+<file path=customXml/itemProps1.xml><?xml version="1.0" encoding="utf-8"?>
+<ds:datastoreItem xmlns:ds="http://schemas.openxmlformats.org/officeDocument/2006/customXml" ds:itemID="{5DBB3C90-2E1D-4C65-AD9F-5C25C74967B4}">
+  <ds:schemaRefs>
+    <ds:schemaRef ds:uri="http://schemas.openxmlformats.org/officeDocument/2006/bibliography"/>
+  </ds:schemaRefs>
+</ds:datastoreItem>
 </file>
 
-<file path=customXml/itemProps1.xml><?xml version="1.0" encoding="utf-8"?>
+<file path=customXml/itemProps2.xml><?xml version="1.0" encoding="utf-8"?>
 <ds:datastoreItem xmlns:ds="http://schemas.openxmlformats.org/officeDocument/2006/customXml" ds:itemID="{B1977F7D-205B-4081-913C-38D41E755F92}">
   <ds:schemaRefs>
     <ds:schemaRef ds:uri="http://www.wps.cn/officeDocument/2013/wpsCustomData"/>
   </ds:schemaRefs>
 </ds:datastoreItem>
-</file>
-
-<file path=customXml/itemProps2.xml><?xml version="1.0" encoding="utf-8"?>
-<ds:datastoreItem xmlns:ds="http://schemas.openxmlformats.org/officeDocument/2006/customXml" ds:itemID="{5DBB3C90-2E1D-4C65-AD9F-5C25C74967B4}">
-  <ds:schemaRefs>
-    <ds:schemaRef ds:uri="http://schemas.openxmlformats.org/officeDocument/2006/bibliography"/>
-  </ds:schemaRefs>
-</ds:datastoreItem>
 </file>